--- a/trunk/Docs/Agenda/Ata/2013_03_04.docx
+++ b/trunk/Docs/Agenda/Ata/2013_03_04.docx
@@ -131,13 +131,8 @@
           <w:lang w:val="en-GB"/>
         </w:rPr>
       </w:pPr>
-    </w:p>
-    <w:p>
-      <w:pPr>
-        <w:rPr>
-          <w:lang w:val="en-GB"/>
-        </w:rPr>
-      </w:pPr>
+      <w:bookmarkStart w:id="0" w:name="_GoBack"/>
+      <w:bookmarkEnd w:id="0"/>
       <w:r>
         <w:rPr>
           <w:b/>
@@ -270,13 +265,6 @@
           <w:lang w:val="en-GB"/>
         </w:rPr>
       </w:pPr>
-    </w:p>
-    <w:p>
-      <w:pPr>
-        <w:rPr>
-          <w:lang w:val="en-GB"/>
-        </w:rPr>
-      </w:pPr>
       <w:r>
         <w:rPr>
           <w:b/>
@@ -643,8 +631,6 @@
         </w:rPr>
         <w:t>Analysis: Project Planning P</w:t>
       </w:r>
-      <w:bookmarkStart w:id="0" w:name="_GoBack"/>
-      <w:bookmarkEnd w:id="0"/>
       <w:r>
         <w:rPr>
           <w:lang w:val="en-GB"/>
@@ -887,7 +873,6 @@
         <w:rPr>
           <w:lang w:val="en-GB"/>
         </w:rPr>
-        <w:lastRenderedPageBreak/>
         <w:t xml:space="preserve">Individual intervention; </w:t>
       </w:r>
     </w:p>
@@ -1143,7 +1128,7 @@
     <w:sectPr>
       <w:headerReference w:type="default" r:id="rId7"/>
       <w:pgSz w:w="12240" w:h="15840"/>
-      <w:pgMar w:top="1440" w:right="1440" w:bottom="1440" w:left="1440" w:header="720" w:footer="720" w:gutter="0"/>
+      <w:pgMar w:top="1440" w:right="1440" w:bottom="1276" w:left="1440" w:header="720" w:footer="720" w:gutter="0"/>
       <w:cols w:space="720"/>
     </w:sectPr>
   </w:body>
